--- a/项目完成情况证明-Release Integration.docx
+++ b/项目完成情况证明-Release Integration.docx
@@ -8,7 +8,6 @@
         <w:ind w:firstLine="562"/>
         <w:jc w:val="center"/>
         <w:rPr>
-          <w:rFonts w:hint="eastAsia"/>
           <w:b/>
           <w:bCs/>
           <w:sz w:val="28"/>
@@ -57,14 +56,13 @@
               <w:ind w:firstLineChars="0" w:firstLine="0"/>
               <w:jc w:val="center"/>
               <w:rPr>
-                <w:rFonts w:ascii="宋体" w:hAnsi="宋体" w:hint="eastAsia"/>
-                <w:sz w:val="21"/>
-                <w:szCs w:val="21"/>
-              </w:rPr>
-            </w:pPr>
-            <w:r>
-              <w:rPr>
-                <w:rFonts w:ascii="宋体" w:hAnsi="宋体" w:hint="eastAsia"/>
+                <w:sz w:val="21"/>
+                <w:szCs w:val="21"/>
+              </w:rPr>
+            </w:pPr>
+            <w:r>
+              <w:rPr>
+                <w:rFonts w:hint="eastAsia"/>
                 <w:sz w:val="21"/>
                 <w:szCs w:val="21"/>
               </w:rPr>
@@ -84,14 +82,13 @@
               <w:ind w:firstLineChars="0" w:firstLine="0"/>
               <w:jc w:val="center"/>
               <w:rPr>
-                <w:rFonts w:ascii="宋体" w:hAnsi="宋体" w:hint="eastAsia"/>
-                <w:sz w:val="21"/>
-                <w:szCs w:val="21"/>
-              </w:rPr>
-            </w:pPr>
-            <w:r>
-              <w:rPr>
-                <w:rFonts w:ascii="宋体" w:hAnsi="宋体" w:hint="eastAsia"/>
+                <w:sz w:val="21"/>
+                <w:szCs w:val="21"/>
+              </w:rPr>
+            </w:pPr>
+            <w:r>
+              <w:rPr>
+                <w:rFonts w:hint="eastAsia"/>
                 <w:sz w:val="21"/>
                 <w:szCs w:val="21"/>
               </w:rPr>
@@ -99,7 +96,6 @@
             </w:r>
             <w:r>
               <w:rPr>
-                <w:rFonts w:ascii="宋体" w:hAnsi="宋体"/>
                 <w:sz w:val="21"/>
                 <w:szCs w:val="21"/>
               </w:rPr>
@@ -123,14 +119,13 @@
               <w:ind w:firstLineChars="0" w:firstLine="0"/>
               <w:jc w:val="center"/>
               <w:rPr>
-                <w:rFonts w:ascii="宋体" w:hAnsi="宋体" w:hint="eastAsia"/>
-                <w:sz w:val="21"/>
-                <w:szCs w:val="21"/>
-              </w:rPr>
-            </w:pPr>
-            <w:r>
-              <w:rPr>
-                <w:rFonts w:ascii="宋体" w:hAnsi="宋体" w:hint="eastAsia"/>
+                <w:sz w:val="21"/>
+                <w:szCs w:val="21"/>
+              </w:rPr>
+            </w:pPr>
+            <w:r>
+              <w:rPr>
+                <w:rFonts w:hint="eastAsia"/>
                 <w:sz w:val="21"/>
                 <w:szCs w:val="21"/>
               </w:rPr>
@@ -150,14 +145,13 @@
               <w:ind w:firstLineChars="0" w:firstLine="0"/>
               <w:jc w:val="center"/>
               <w:rPr>
-                <w:rFonts w:ascii="宋体" w:hAnsi="宋体"/>
-                <w:sz w:val="21"/>
-                <w:szCs w:val="21"/>
-              </w:rPr>
-            </w:pPr>
-            <w:r>
-              <w:rPr>
-                <w:rFonts w:ascii="宋体" w:hAnsi="宋体" w:hint="eastAsia"/>
+                <w:sz w:val="21"/>
+                <w:szCs w:val="21"/>
+              </w:rPr>
+            </w:pPr>
+            <w:r>
+              <w:rPr>
+                <w:rFonts w:hint="eastAsia"/>
                 <w:sz w:val="21"/>
                 <w:szCs w:val="21"/>
               </w:rPr>
@@ -170,14 +164,13 @@
               <w:ind w:firstLineChars="0" w:firstLine="0"/>
               <w:jc w:val="center"/>
               <w:rPr>
-                <w:rFonts w:ascii="宋体" w:hAnsi="宋体" w:hint="eastAsia"/>
-                <w:sz w:val="21"/>
-                <w:szCs w:val="21"/>
-              </w:rPr>
-            </w:pPr>
-            <w:r>
-              <w:rPr>
-                <w:rFonts w:ascii="宋体" w:hAnsi="宋体" w:hint="eastAsia"/>
+                <w:sz w:val="21"/>
+                <w:szCs w:val="21"/>
+              </w:rPr>
+            </w:pPr>
+            <w:r>
+              <w:rPr>
+                <w:rFonts w:hint="eastAsia"/>
                 <w:sz w:val="21"/>
                 <w:szCs w:val="21"/>
               </w:rPr>
@@ -197,14 +190,13 @@
               <w:ind w:firstLineChars="0" w:firstLine="0"/>
               <w:jc w:val="center"/>
               <w:rPr>
-                <w:rFonts w:ascii="宋体" w:hAnsi="宋体" w:hint="eastAsia"/>
-                <w:sz w:val="21"/>
-                <w:szCs w:val="21"/>
-              </w:rPr>
-            </w:pPr>
-            <w:r>
-              <w:rPr>
-                <w:rFonts w:ascii="宋体" w:hAnsi="宋体" w:hint="eastAsia"/>
+                <w:sz w:val="21"/>
+                <w:szCs w:val="21"/>
+              </w:rPr>
+            </w:pPr>
+            <w:r>
+              <w:rPr>
+                <w:rFonts w:hint="eastAsia"/>
                 <w:sz w:val="21"/>
                 <w:szCs w:val="21"/>
               </w:rPr>
@@ -224,14 +216,13 @@
               <w:ind w:firstLineChars="0" w:firstLine="0"/>
               <w:jc w:val="center"/>
               <w:rPr>
-                <w:rFonts w:ascii="宋体" w:hAnsi="宋体" w:hint="eastAsia"/>
-                <w:sz w:val="21"/>
-                <w:szCs w:val="21"/>
-              </w:rPr>
-            </w:pPr>
-            <w:r>
-              <w:rPr>
-                <w:rFonts w:ascii="宋体" w:hAnsi="宋体" w:hint="eastAsia"/>
+                <w:sz w:val="21"/>
+                <w:szCs w:val="21"/>
+              </w:rPr>
+            </w:pPr>
+            <w:r>
+              <w:rPr>
+                <w:rFonts w:hint="eastAsia"/>
                 <w:sz w:val="21"/>
                 <w:szCs w:val="21"/>
               </w:rPr>
@@ -239,7 +230,6 @@
             </w:r>
             <w:r>
               <w:rPr>
-                <w:rFonts w:ascii="宋体" w:hAnsi="宋体"/>
                 <w:sz w:val="21"/>
                 <w:szCs w:val="21"/>
               </w:rPr>
@@ -263,14 +253,13 @@
               <w:ind w:firstLineChars="0" w:firstLine="0"/>
               <w:jc w:val="center"/>
               <w:rPr>
-                <w:rFonts w:ascii="宋体" w:hAnsi="宋体" w:hint="eastAsia"/>
-                <w:sz w:val="21"/>
-                <w:szCs w:val="21"/>
-              </w:rPr>
-            </w:pPr>
-            <w:r>
-              <w:rPr>
-                <w:rFonts w:ascii="宋体" w:hAnsi="宋体" w:hint="eastAsia"/>
+                <w:sz w:val="21"/>
+                <w:szCs w:val="21"/>
+              </w:rPr>
+            </w:pPr>
+            <w:r>
+              <w:rPr>
+                <w:rFonts w:hint="eastAsia"/>
                 <w:sz w:val="21"/>
                 <w:szCs w:val="21"/>
               </w:rPr>
@@ -289,19 +278,20 @@
               <w:ind w:firstLineChars="0" w:firstLine="0"/>
               <w:jc w:val="center"/>
               <w:rPr>
-                <w:rFonts w:ascii="宋体" w:hAnsi="宋体" w:hint="eastAsia"/>
-                <w:sz w:val="21"/>
-                <w:szCs w:val="21"/>
-              </w:rPr>
-            </w:pPr>
-            <w:r>
-              <w:rPr>
-                <w:rFonts w:ascii="宋体" w:hAnsi="宋体" w:hint="eastAsia"/>
+                <w:sz w:val="21"/>
+                <w:szCs w:val="21"/>
+              </w:rPr>
+            </w:pPr>
+            <w:proofErr w:type="gramStart"/>
+            <w:r>
+              <w:rPr>
+                <w:rFonts w:hint="eastAsia"/>
                 <w:sz w:val="21"/>
                 <w:szCs w:val="21"/>
               </w:rPr>
               <w:t>田继辉</w:t>
             </w:r>
+            <w:proofErr w:type="gramEnd"/>
           </w:p>
         </w:tc>
         <w:tc>
@@ -315,14 +305,13 @@
               <w:ind w:firstLineChars="0" w:firstLine="0"/>
               <w:jc w:val="center"/>
               <w:rPr>
-                <w:rFonts w:ascii="宋体" w:hAnsi="宋体" w:hint="eastAsia"/>
-                <w:sz w:val="21"/>
-                <w:szCs w:val="21"/>
-              </w:rPr>
-            </w:pPr>
-            <w:r>
-              <w:rPr>
-                <w:rFonts w:ascii="宋体" w:hAnsi="宋体" w:hint="eastAsia"/>
+                <w:sz w:val="21"/>
+                <w:szCs w:val="21"/>
+              </w:rPr>
+            </w:pPr>
+            <w:r>
+              <w:rPr>
+                <w:rFonts w:hint="eastAsia"/>
                 <w:sz w:val="21"/>
                 <w:szCs w:val="21"/>
               </w:rPr>
@@ -341,14 +330,13 @@
               <w:ind w:firstLineChars="0" w:firstLine="0"/>
               <w:jc w:val="center"/>
               <w:rPr>
-                <w:rFonts w:ascii="宋体" w:hAnsi="宋体" w:hint="eastAsia"/>
-                <w:sz w:val="21"/>
-                <w:szCs w:val="21"/>
-              </w:rPr>
-            </w:pPr>
-            <w:r>
-              <w:rPr>
-                <w:rFonts w:ascii="宋体" w:hAnsi="宋体" w:hint="eastAsia"/>
+                <w:sz w:val="21"/>
+                <w:szCs w:val="21"/>
+              </w:rPr>
+            </w:pPr>
+            <w:r>
+              <w:rPr>
+                <w:rFonts w:hint="eastAsia"/>
                 <w:sz w:val="21"/>
                 <w:szCs w:val="21"/>
               </w:rPr>
@@ -368,14 +356,13 @@
               <w:ind w:firstLineChars="0" w:firstLine="0"/>
               <w:jc w:val="center"/>
               <w:rPr>
-                <w:rFonts w:ascii="宋体" w:hAnsi="宋体" w:hint="eastAsia"/>
-                <w:sz w:val="21"/>
-                <w:szCs w:val="21"/>
-              </w:rPr>
-            </w:pPr>
-            <w:r>
-              <w:rPr>
-                <w:rFonts w:ascii="宋体" w:hAnsi="宋体" w:hint="eastAsia"/>
+                <w:sz w:val="21"/>
+                <w:szCs w:val="21"/>
+              </w:rPr>
+            </w:pPr>
+            <w:r>
+              <w:rPr>
+                <w:rFonts w:hint="eastAsia"/>
                 <w:sz w:val="21"/>
                 <w:szCs w:val="21"/>
               </w:rPr>
@@ -394,14 +381,13 @@
               <w:ind w:firstLineChars="0" w:firstLine="0"/>
               <w:jc w:val="center"/>
               <w:rPr>
-                <w:rFonts w:ascii="宋体" w:hAnsi="宋体"/>
-                <w:sz w:val="21"/>
-                <w:szCs w:val="21"/>
-              </w:rPr>
-            </w:pPr>
-            <w:r>
-              <w:rPr>
-                <w:rFonts w:ascii="宋体" w:hAnsi="宋体" w:hint="eastAsia"/>
+                <w:sz w:val="21"/>
+                <w:szCs w:val="21"/>
+              </w:rPr>
+            </w:pPr>
+            <w:r>
+              <w:rPr>
+                <w:rFonts w:hint="eastAsia"/>
                 <w:sz w:val="21"/>
                 <w:szCs w:val="21"/>
               </w:rPr>
@@ -414,18 +400,33 @@
               <w:ind w:firstLineChars="0" w:firstLine="0"/>
               <w:jc w:val="center"/>
               <w:rPr>
-                <w:rFonts w:ascii="宋体" w:hAnsi="宋体" w:hint="eastAsia"/>
-                <w:sz w:val="21"/>
-                <w:szCs w:val="21"/>
-              </w:rPr>
-            </w:pPr>
-            <w:r>
-              <w:rPr>
-                <w:rFonts w:ascii="宋体" w:hAnsi="宋体" w:hint="eastAsia"/>
-                <w:sz w:val="21"/>
-                <w:szCs w:val="21"/>
-              </w:rPr>
-              <w:t>创新达人赛A轮</w:t>
+                <w:sz w:val="21"/>
+                <w:szCs w:val="21"/>
+              </w:rPr>
+            </w:pPr>
+            <w:r>
+              <w:rPr>
+                <w:rFonts w:hint="eastAsia"/>
+                <w:sz w:val="21"/>
+                <w:szCs w:val="21"/>
+              </w:rPr>
+              <w:t>创新达人赛</w:t>
+            </w:r>
+            <w:r>
+              <w:rPr>
+                <w:rFonts w:hint="eastAsia"/>
+                <w:sz w:val="21"/>
+                <w:szCs w:val="21"/>
+              </w:rPr>
+              <w:t>A</w:t>
+            </w:r>
+            <w:r>
+              <w:rPr>
+                <w:rFonts w:hint="eastAsia"/>
+                <w:sz w:val="21"/>
+                <w:szCs w:val="21"/>
+              </w:rPr>
+              <w:t>轮</w:t>
             </w:r>
           </w:p>
         </w:tc>
@@ -446,14 +447,13 @@
               <w:ind w:firstLineChars="0" w:firstLine="0"/>
               <w:jc w:val="center"/>
               <w:rPr>
-                <w:rFonts w:ascii="宋体" w:hAnsi="宋体" w:hint="eastAsia"/>
-                <w:sz w:val="21"/>
-                <w:szCs w:val="21"/>
-              </w:rPr>
-            </w:pPr>
-            <w:r>
-              <w:rPr>
-                <w:rFonts w:ascii="宋体" w:hAnsi="宋体" w:hint="eastAsia"/>
+                <w:sz w:val="21"/>
+                <w:szCs w:val="21"/>
+              </w:rPr>
+            </w:pPr>
+            <w:r>
+              <w:rPr>
+                <w:rFonts w:hint="eastAsia"/>
                 <w:sz w:val="21"/>
                 <w:szCs w:val="21"/>
               </w:rPr>
@@ -461,7 +461,7 @@
             </w:r>
             <w:r>
               <w:rPr>
-                <w:rFonts w:ascii="宋体" w:hAnsi="宋体" w:hint="eastAsia"/>
+                <w:rFonts w:hint="eastAsia"/>
                 <w:sz w:val="21"/>
                 <w:szCs w:val="21"/>
               </w:rPr>
@@ -469,7 +469,7 @@
             </w:r>
             <w:r>
               <w:rPr>
-                <w:rFonts w:ascii="宋体" w:hAnsi="宋体" w:hint="eastAsia"/>
+                <w:rFonts w:hint="eastAsia"/>
                 <w:sz w:val="21"/>
                 <w:szCs w:val="21"/>
               </w:rPr>
@@ -477,7 +477,7 @@
             </w:r>
             <w:r>
               <w:rPr>
-                <w:rFonts w:ascii="宋体" w:hAnsi="宋体" w:hint="eastAsia"/>
+                <w:rFonts w:hint="eastAsia"/>
                 <w:sz w:val="21"/>
                 <w:szCs w:val="21"/>
               </w:rPr>
@@ -489,13 +489,13 @@
               <w:ind w:firstLineChars="200" w:firstLine="420"/>
               <w:jc w:val="left"/>
               <w:rPr>
-                <w:rFonts w:ascii="宋体" w:eastAsia="宋体" w:hAnsi="宋体"/>
-                <w:szCs w:val="21"/>
-              </w:rPr>
-            </w:pPr>
-            <w:r>
-              <w:rPr>
-                <w:rFonts w:ascii="宋体" w:eastAsia="宋体" w:hAnsi="宋体" w:hint="eastAsia"/>
+                <w:rFonts w:ascii="Times New Roman" w:eastAsia="宋体" w:hAnsi="Times New Roman"/>
+                <w:szCs w:val="21"/>
+              </w:rPr>
+            </w:pPr>
+            <w:r>
+              <w:rPr>
+                <w:rFonts w:ascii="Times New Roman" w:eastAsia="宋体" w:hAnsi="Times New Roman" w:hint="eastAsia"/>
                 <w:szCs w:val="21"/>
               </w:rPr>
               <w:t>在公司内部，现有的应用程序部署平台支持基于操作界面的手动程序提交，每一个项目的上线都对应一个部署程序。经常出现的问题是每周或者每个月的项目交付都需要多个不同的部署程序，都需要由运维团队进行大量的手工提交，这会导致以下的问题：</w:t>
@@ -506,23 +506,30 @@
               <w:ind w:firstLineChars="200" w:firstLine="420"/>
               <w:jc w:val="left"/>
               <w:rPr>
-                <w:rFonts w:ascii="宋体" w:eastAsia="宋体" w:hAnsi="宋体"/>
-                <w:szCs w:val="21"/>
-              </w:rPr>
-            </w:pPr>
-            <w:r>
-              <w:rPr>
-                <w:rFonts w:ascii="宋体" w:eastAsia="宋体" w:hAnsi="宋体" w:hint="eastAsia"/>
+                <w:rFonts w:ascii="Times New Roman" w:eastAsia="宋体" w:hAnsi="Times New Roman"/>
+                <w:szCs w:val="21"/>
+              </w:rPr>
+            </w:pPr>
+            <w:r>
+              <w:rPr>
+                <w:rFonts w:ascii="Times New Roman" w:eastAsia="宋体" w:hAnsi="Times New Roman" w:hint="eastAsia"/>
                 <w:szCs w:val="21"/>
               </w:rPr>
               <w:t>（</w:t>
             </w:r>
             <w:r>
               <w:rPr>
-                <w:rFonts w:ascii="宋体" w:eastAsia="宋体" w:hAnsi="宋体"/>
-                <w:szCs w:val="21"/>
-              </w:rPr>
-              <w:t>1）多任务部署容易出现手动提交或者操作上的失误，经常导致不必要的应用部署事故。</w:t>
+                <w:rFonts w:ascii="Times New Roman" w:eastAsia="宋体" w:hAnsi="Times New Roman"/>
+                <w:szCs w:val="21"/>
+              </w:rPr>
+              <w:t>1</w:t>
+            </w:r>
+            <w:r>
+              <w:rPr>
+                <w:rFonts w:ascii="Times New Roman" w:eastAsia="宋体" w:hAnsi="Times New Roman"/>
+                <w:szCs w:val="21"/>
+              </w:rPr>
+              <w:t>）多任务部署容易出现手动提交或者操作上的失误，经常导致不必要的应用部署事故。</w:t>
             </w:r>
           </w:p>
           <w:p>
@@ -530,23 +537,30 @@
               <w:ind w:firstLineChars="200" w:firstLine="420"/>
               <w:jc w:val="left"/>
               <w:rPr>
-                <w:rFonts w:ascii="宋体" w:eastAsia="宋体" w:hAnsi="宋体"/>
-                <w:szCs w:val="21"/>
-              </w:rPr>
-            </w:pPr>
-            <w:r>
-              <w:rPr>
-                <w:rFonts w:ascii="宋体" w:eastAsia="宋体" w:hAnsi="宋体" w:hint="eastAsia"/>
+                <w:rFonts w:ascii="Times New Roman" w:eastAsia="宋体" w:hAnsi="Times New Roman"/>
+                <w:szCs w:val="21"/>
+              </w:rPr>
+            </w:pPr>
+            <w:r>
+              <w:rPr>
+                <w:rFonts w:ascii="Times New Roman" w:eastAsia="宋体" w:hAnsi="Times New Roman" w:hint="eastAsia"/>
                 <w:szCs w:val="21"/>
               </w:rPr>
               <w:t>（</w:t>
             </w:r>
             <w:r>
               <w:rPr>
-                <w:rFonts w:ascii="宋体" w:eastAsia="宋体" w:hAnsi="宋体"/>
-                <w:szCs w:val="21"/>
-              </w:rPr>
-              <w:t>2）由于新版本的发布和部署大多都安排在周末，这就导致了应用部署排期的延迟，使整个部署推进延迟，给项目交付造成风险。</w:t>
+                <w:rFonts w:ascii="Times New Roman" w:eastAsia="宋体" w:hAnsi="Times New Roman"/>
+                <w:szCs w:val="21"/>
+              </w:rPr>
+              <w:t>2</w:t>
+            </w:r>
+            <w:r>
+              <w:rPr>
+                <w:rFonts w:ascii="Times New Roman" w:eastAsia="宋体" w:hAnsi="Times New Roman"/>
+                <w:szCs w:val="21"/>
+              </w:rPr>
+              <w:t>）由于新版本的发布和部署大多都安排在周末，这就导致了应用部署排期的延迟，使整个部署推进延迟，给项目交付造成风险。</w:t>
             </w:r>
           </w:p>
           <w:p>
@@ -554,23 +568,30 @@
               <w:ind w:firstLineChars="200" w:firstLine="420"/>
               <w:jc w:val="left"/>
               <w:rPr>
-                <w:rFonts w:ascii="宋体" w:eastAsia="宋体" w:hAnsi="宋体"/>
-                <w:szCs w:val="21"/>
-              </w:rPr>
-            </w:pPr>
-            <w:r>
-              <w:rPr>
-                <w:rFonts w:ascii="宋体" w:eastAsia="宋体" w:hAnsi="宋体" w:hint="eastAsia"/>
+                <w:rFonts w:ascii="Times New Roman" w:eastAsia="宋体" w:hAnsi="Times New Roman"/>
+                <w:szCs w:val="21"/>
+              </w:rPr>
+            </w:pPr>
+            <w:r>
+              <w:rPr>
+                <w:rFonts w:ascii="Times New Roman" w:eastAsia="宋体" w:hAnsi="Times New Roman" w:hint="eastAsia"/>
                 <w:szCs w:val="21"/>
               </w:rPr>
               <w:t>（</w:t>
             </w:r>
             <w:r>
               <w:rPr>
-                <w:rFonts w:ascii="宋体" w:eastAsia="宋体" w:hAnsi="宋体"/>
-                <w:szCs w:val="21"/>
-              </w:rPr>
-              <w:t>3）现有的应用程序部署平台只支持单个应用程序自动部署，不支持多个应用。</w:t>
+                <w:rFonts w:ascii="Times New Roman" w:eastAsia="宋体" w:hAnsi="Times New Roman"/>
+                <w:szCs w:val="21"/>
+              </w:rPr>
+              <w:t>3</w:t>
+            </w:r>
+            <w:r>
+              <w:rPr>
+                <w:rFonts w:ascii="Times New Roman" w:eastAsia="宋体" w:hAnsi="Times New Roman"/>
+                <w:szCs w:val="21"/>
+              </w:rPr>
+              <w:t>）现有的应用程序部署平台只支持单个应用程序自动部署，不支持多个应用。</w:t>
             </w:r>
           </w:p>
           <w:p>
@@ -578,34 +599,41 @@
               <w:ind w:firstLineChars="200" w:firstLine="420"/>
               <w:jc w:val="left"/>
               <w:rPr>
-                <w:rFonts w:ascii="宋体" w:eastAsia="宋体" w:hAnsi="宋体"/>
-                <w:szCs w:val="21"/>
-              </w:rPr>
-            </w:pPr>
-            <w:r>
-              <w:rPr>
-                <w:rFonts w:ascii="宋体" w:eastAsia="宋体" w:hAnsi="宋体" w:hint="eastAsia"/>
+                <w:rFonts w:ascii="Times New Roman" w:eastAsia="宋体" w:hAnsi="Times New Roman"/>
+                <w:szCs w:val="21"/>
+              </w:rPr>
+            </w:pPr>
+            <w:r>
+              <w:rPr>
+                <w:rFonts w:ascii="Times New Roman" w:eastAsia="宋体" w:hAnsi="Times New Roman" w:hint="eastAsia"/>
                 <w:szCs w:val="21"/>
               </w:rPr>
               <w:t>（</w:t>
             </w:r>
             <w:r>
               <w:rPr>
-                <w:rFonts w:ascii="宋体" w:eastAsia="宋体" w:hAnsi="宋体"/>
-                <w:szCs w:val="21"/>
-              </w:rPr>
-              <w:t>4）部署后的应用程序上线评测和问题修复也</w:t>
-            </w:r>
-            <w:r>
-              <w:rPr>
-                <w:rFonts w:ascii="宋体" w:eastAsia="宋体" w:hAnsi="宋体" w:hint="eastAsia"/>
+                <w:rFonts w:ascii="Times New Roman" w:eastAsia="宋体" w:hAnsi="Times New Roman"/>
+                <w:szCs w:val="21"/>
+              </w:rPr>
+              <w:t>4</w:t>
+            </w:r>
+            <w:r>
+              <w:rPr>
+                <w:rFonts w:ascii="Times New Roman" w:eastAsia="宋体" w:hAnsi="Times New Roman"/>
+                <w:szCs w:val="21"/>
+              </w:rPr>
+              <w:t>）部署后的应用程序上线评测和问题修复也</w:t>
+            </w:r>
+            <w:r>
+              <w:rPr>
+                <w:rFonts w:ascii="Times New Roman" w:eastAsia="宋体" w:hAnsi="Times New Roman" w:hint="eastAsia"/>
                 <w:szCs w:val="21"/>
               </w:rPr>
               <w:t>需要</w:t>
             </w:r>
             <w:r>
               <w:rPr>
-                <w:rFonts w:ascii="宋体" w:eastAsia="宋体" w:hAnsi="宋体"/>
+                <w:rFonts w:ascii="Times New Roman" w:eastAsia="宋体" w:hAnsi="Times New Roman"/>
                 <w:szCs w:val="21"/>
               </w:rPr>
               <w:t>更多的人工干预。</w:t>
@@ -616,23 +644,51 @@
               <w:ind w:firstLineChars="200" w:firstLine="420"/>
               <w:jc w:val="left"/>
               <w:rPr>
-                <w:rFonts w:ascii="宋体" w:eastAsia="宋体" w:hAnsi="宋体"/>
-                <w:szCs w:val="21"/>
-              </w:rPr>
-            </w:pPr>
-            <w:r>
-              <w:rPr>
-                <w:rFonts w:ascii="宋体" w:eastAsia="宋体" w:hAnsi="宋体" w:hint="eastAsia"/>
-                <w:szCs w:val="21"/>
-              </w:rPr>
-              <w:t>对此，我们设计并开发了应用程序发布集成系统——</w:t>
-            </w:r>
-            <w:r>
-              <w:rPr>
-                <w:rFonts w:ascii="宋体" w:eastAsia="宋体" w:hAnsi="宋体"/>
-                <w:szCs w:val="21"/>
-              </w:rPr>
-              <w:t>Release Integration。</w:t>
+                <w:rFonts w:ascii="Times New Roman" w:eastAsia="宋体" w:hAnsi="Times New Roman"/>
+                <w:szCs w:val="21"/>
+              </w:rPr>
+            </w:pPr>
+            <w:r>
+              <w:rPr>
+                <w:rFonts w:ascii="Times New Roman" w:eastAsia="宋体" w:hAnsi="Times New Roman" w:hint="eastAsia"/>
+                <w:szCs w:val="21"/>
+              </w:rPr>
+              <w:t>对此，我们设计并开发了</w:t>
+            </w:r>
+            <w:r>
+              <w:rPr>
+                <w:rFonts w:ascii="Times New Roman" w:eastAsia="宋体" w:hAnsi="Times New Roman" w:hint="eastAsia"/>
+                <w:szCs w:val="21"/>
+              </w:rPr>
+              <w:t>无人值守的</w:t>
+            </w:r>
+            <w:r>
+              <w:rPr>
+                <w:rFonts w:ascii="Times New Roman" w:eastAsia="宋体" w:hAnsi="Times New Roman" w:hint="eastAsia"/>
+                <w:szCs w:val="21"/>
+              </w:rPr>
+              <w:t>发布集成系统</w:t>
+            </w:r>
+            <w:r>
+              <w:rPr>
+                <w:rFonts w:ascii="Times New Roman" w:eastAsia="宋体" w:hAnsi="Times New Roman" w:hint="eastAsia"/>
+                <w:szCs w:val="21"/>
+              </w:rPr>
+              <w:t>：</w:t>
+            </w:r>
+            <w:r>
+              <w:rPr>
+                <w:rFonts w:ascii="Times New Roman" w:eastAsia="宋体" w:hAnsi="Times New Roman"/>
+                <w:szCs w:val="21"/>
+              </w:rPr>
+              <w:t>Release Integration</w:t>
+            </w:r>
+            <w:r>
+              <w:rPr>
+                <w:rFonts w:ascii="Times New Roman" w:eastAsia="宋体" w:hAnsi="Times New Roman"/>
+                <w:szCs w:val="21"/>
+              </w:rPr>
+              <w:t>。</w:t>
             </w:r>
           </w:p>
           <w:p>
@@ -640,64 +696,125 @@
               <w:ind w:firstLineChars="200" w:firstLine="420"/>
               <w:jc w:val="left"/>
               <w:rPr>
-                <w:rFonts w:ascii="宋体" w:eastAsia="宋体" w:hAnsi="宋体" w:hint="eastAsia"/>
-                <w:szCs w:val="21"/>
-              </w:rPr>
-            </w:pPr>
-            <w:r>
-              <w:rPr>
-                <w:rFonts w:ascii="宋体" w:eastAsia="宋体" w:hAnsi="宋体" w:hint="eastAsia"/>
+                <w:rFonts w:ascii="Times New Roman" w:eastAsia="宋体" w:hAnsi="Times New Roman"/>
+                <w:szCs w:val="21"/>
+              </w:rPr>
+            </w:pPr>
+            <w:r>
+              <w:rPr>
+                <w:rFonts w:ascii="Times New Roman" w:eastAsia="宋体" w:hAnsi="Times New Roman" w:hint="eastAsia"/>
                 <w:szCs w:val="21"/>
               </w:rPr>
               <w:t>该系统以</w:t>
             </w:r>
             <w:r>
               <w:rPr>
-                <w:rFonts w:ascii="宋体" w:eastAsia="宋体" w:hAnsi="宋体"/>
-                <w:szCs w:val="21"/>
-              </w:rPr>
-              <w:t>React为UI框架，搭配AG Grid/</w:t>
-            </w:r>
-            <w:proofErr w:type="spellStart"/>
-            <w:r>
-              <w:rPr>
-                <w:rFonts w:ascii="宋体" w:eastAsia="宋体" w:hAnsi="宋体"/>
-                <w:szCs w:val="21"/>
-              </w:rPr>
-              <w:t>Axios</w:t>
-            </w:r>
-            <w:proofErr w:type="spellEnd"/>
-            <w:r>
-              <w:rPr>
-                <w:rFonts w:ascii="宋体" w:eastAsia="宋体" w:hAnsi="宋体"/>
-                <w:szCs w:val="21"/>
-              </w:rPr>
-              <w:t>/React Router/Redux/Material UI等组件库，提供前端页面；以Node.js/Express为Web框架，提供后端服务；以SQL Server为数据库，提供数据持久化。</w:t>
-            </w:r>
-            <w:r>
-              <w:rPr>
-                <w:rFonts w:ascii="宋体" w:eastAsia="宋体" w:hAnsi="宋体" w:hint="eastAsia"/>
+                <w:rFonts w:ascii="Times New Roman" w:eastAsia="宋体" w:hAnsi="Times New Roman"/>
+                <w:szCs w:val="21"/>
+              </w:rPr>
+              <w:t>React</w:t>
+            </w:r>
+            <w:r>
+              <w:rPr>
+                <w:rFonts w:ascii="Times New Roman" w:eastAsia="宋体" w:hAnsi="Times New Roman"/>
+                <w:szCs w:val="21"/>
+              </w:rPr>
+              <w:t>为</w:t>
+            </w:r>
+            <w:r>
+              <w:rPr>
+                <w:rFonts w:ascii="Times New Roman" w:eastAsia="宋体" w:hAnsi="Times New Roman"/>
+                <w:szCs w:val="21"/>
+              </w:rPr>
+              <w:t>UI</w:t>
+            </w:r>
+            <w:r>
+              <w:rPr>
+                <w:rFonts w:ascii="Times New Roman" w:eastAsia="宋体" w:hAnsi="Times New Roman"/>
+                <w:szCs w:val="21"/>
+              </w:rPr>
+              <w:t>框架，搭配</w:t>
+            </w:r>
+            <w:r>
+              <w:rPr>
+                <w:rFonts w:ascii="Times New Roman" w:eastAsia="宋体" w:hAnsi="Times New Roman" w:hint="eastAsia"/>
+                <w:szCs w:val="21"/>
+              </w:rPr>
+              <w:t>网格处理、网络请求、页面路由、状态管理、样式优化等组件库</w:t>
+            </w:r>
+            <w:r>
+              <w:rPr>
+                <w:rFonts w:ascii="Times New Roman" w:eastAsia="宋体" w:hAnsi="Times New Roman"/>
+                <w:szCs w:val="21"/>
+              </w:rPr>
+              <w:t>，提供前端页面；</w:t>
+            </w:r>
+            <w:r>
+              <w:rPr>
+                <w:rFonts w:ascii="Times New Roman" w:eastAsia="宋体" w:hAnsi="Times New Roman" w:hint="eastAsia"/>
+                <w:szCs w:val="21"/>
+              </w:rPr>
+              <w:t>通过</w:t>
+            </w:r>
+            <w:r>
+              <w:rPr>
+                <w:rFonts w:ascii="Times New Roman" w:eastAsia="宋体" w:hAnsi="Times New Roman"/>
+                <w:szCs w:val="21"/>
+              </w:rPr>
+              <w:t>Node.js</w:t>
+            </w:r>
+            <w:r>
+              <w:rPr>
+                <w:rFonts w:ascii="Times New Roman" w:eastAsia="宋体" w:hAnsi="Times New Roman"/>
+                <w:szCs w:val="21"/>
+              </w:rPr>
+              <w:t>提供后端服务</w:t>
+            </w:r>
+            <w:r>
+              <w:rPr>
+                <w:rFonts w:ascii="Times New Roman" w:eastAsia="宋体" w:hAnsi="Times New Roman"/>
+                <w:szCs w:val="21"/>
+              </w:rPr>
+              <w:t>；以</w:t>
+            </w:r>
+            <w:r>
+              <w:rPr>
+                <w:rFonts w:ascii="Times New Roman" w:eastAsia="宋体" w:hAnsi="Times New Roman"/>
+                <w:szCs w:val="21"/>
+              </w:rPr>
+              <w:t>SQL Server</w:t>
+            </w:r>
+            <w:r>
+              <w:rPr>
+                <w:rFonts w:ascii="Times New Roman" w:eastAsia="宋体" w:hAnsi="Times New Roman"/>
+                <w:szCs w:val="21"/>
+              </w:rPr>
+              <w:t>为数据库，提供数据持久化。</w:t>
+            </w:r>
+            <w:r>
+              <w:rPr>
+                <w:rFonts w:ascii="Times New Roman" w:eastAsia="宋体" w:hAnsi="Times New Roman" w:hint="eastAsia"/>
                 <w:szCs w:val="21"/>
               </w:rPr>
               <w:t>该系统通过将预上线的部署任务打包，在指定时间窗口</w:t>
             </w:r>
             <w:r>
               <w:rPr>
-                <w:rFonts w:ascii="宋体" w:eastAsia="宋体" w:hAnsi="宋体" w:hint="eastAsia"/>
+                <w:rFonts w:ascii="Times New Roman" w:eastAsia="宋体" w:hAnsi="Times New Roman" w:hint="eastAsia"/>
                 <w:szCs w:val="21"/>
               </w:rPr>
               <w:t>执行部署作业，从而</w:t>
             </w:r>
             <w:r>
               <w:rPr>
-                <w:rFonts w:ascii="宋体" w:eastAsia="宋体" w:hAnsi="宋体" w:hint="eastAsia"/>
+                <w:rFonts w:ascii="Times New Roman" w:eastAsia="宋体" w:hAnsi="Times New Roman" w:hint="eastAsia"/>
                 <w:szCs w:val="21"/>
               </w:rPr>
               <w:t>完成</w:t>
             </w:r>
             <w:r>
               <w:rPr>
-                <w:rFonts w:ascii="宋体" w:eastAsia="宋体" w:hAnsi="宋体" w:hint="eastAsia"/>
+                <w:rFonts w:ascii="Times New Roman" w:eastAsia="宋体" w:hAnsi="Times New Roman" w:hint="eastAsia"/>
                 <w:szCs w:val="21"/>
               </w:rPr>
               <w:t>多个应用程序的自动部署工作。</w:t>
@@ -708,13 +825,13 @@
               <w:ind w:firstLineChars="200" w:firstLine="420"/>
               <w:jc w:val="left"/>
               <w:rPr>
-                <w:rFonts w:ascii="宋体" w:eastAsia="宋体" w:hAnsi="宋体"/>
-                <w:szCs w:val="21"/>
-              </w:rPr>
-            </w:pPr>
-            <w:r>
-              <w:rPr>
-                <w:rFonts w:ascii="宋体" w:eastAsia="宋体" w:hAnsi="宋体" w:hint="eastAsia"/>
+                <w:rFonts w:ascii="Times New Roman" w:eastAsia="宋体" w:hAnsi="Times New Roman"/>
+                <w:szCs w:val="21"/>
+              </w:rPr>
+            </w:pPr>
+            <w:r>
+              <w:rPr>
+                <w:rFonts w:ascii="Times New Roman" w:eastAsia="宋体" w:hAnsi="Times New Roman" w:hint="eastAsia"/>
                 <w:szCs w:val="21"/>
               </w:rPr>
               <w:t>该系统通过以下几点提供解决方案：</w:t>
@@ -725,23 +842,30 @@
               <w:ind w:firstLineChars="200" w:firstLine="420"/>
               <w:jc w:val="left"/>
               <w:rPr>
-                <w:rFonts w:ascii="宋体" w:eastAsia="宋体" w:hAnsi="宋体"/>
-                <w:szCs w:val="21"/>
-              </w:rPr>
-            </w:pPr>
-            <w:r>
-              <w:rPr>
-                <w:rFonts w:ascii="宋体" w:eastAsia="宋体" w:hAnsi="宋体" w:hint="eastAsia"/>
+                <w:rFonts w:ascii="Times New Roman" w:eastAsia="宋体" w:hAnsi="Times New Roman"/>
+                <w:szCs w:val="21"/>
+              </w:rPr>
+            </w:pPr>
+            <w:r>
+              <w:rPr>
+                <w:rFonts w:ascii="Times New Roman" w:eastAsia="宋体" w:hAnsi="Times New Roman" w:hint="eastAsia"/>
                 <w:szCs w:val="21"/>
               </w:rPr>
               <w:t>（</w:t>
             </w:r>
             <w:r>
               <w:rPr>
-                <w:rFonts w:ascii="宋体" w:eastAsia="宋体" w:hAnsi="宋体"/>
-                <w:szCs w:val="21"/>
-              </w:rPr>
-              <w:t>1）所有每周或者每个月计划上线的部署应用程序直接预先定义好，由预先定义好的自动化程序一次性全部提交，每一个要计划的部署应用程序会按照预设的时间进行自动部署，规避了手动提交而引起的潜在手工操作风险。</w:t>
+                <w:rFonts w:ascii="Times New Roman" w:eastAsia="宋体" w:hAnsi="Times New Roman"/>
+                <w:szCs w:val="21"/>
+              </w:rPr>
+              <w:t>1</w:t>
+            </w:r>
+            <w:r>
+              <w:rPr>
+                <w:rFonts w:ascii="Times New Roman" w:eastAsia="宋体" w:hAnsi="Times New Roman"/>
+                <w:szCs w:val="21"/>
+              </w:rPr>
+              <w:t>）所有每周或者每个月计划上线的部署应用程序直接预先定义好，由预先定义好的自动化程序一次性全部提交，每一个要计划的部署应用程序会按照预设的时间进行自动部署，规避了手动提交而引起的潜在手工操作风险。</w:t>
             </w:r>
           </w:p>
           <w:p>
@@ -749,23 +873,44 @@
               <w:ind w:firstLineChars="200" w:firstLine="420"/>
               <w:jc w:val="left"/>
               <w:rPr>
-                <w:rFonts w:ascii="宋体" w:eastAsia="宋体" w:hAnsi="宋体"/>
-                <w:szCs w:val="21"/>
-              </w:rPr>
-            </w:pPr>
-            <w:r>
-              <w:rPr>
-                <w:rFonts w:ascii="宋体" w:eastAsia="宋体" w:hAnsi="宋体" w:hint="eastAsia"/>
+                <w:rFonts w:ascii="Times New Roman" w:eastAsia="宋体" w:hAnsi="Times New Roman"/>
+                <w:szCs w:val="21"/>
+              </w:rPr>
+            </w:pPr>
+            <w:r>
+              <w:rPr>
+                <w:rFonts w:ascii="Times New Roman" w:eastAsia="宋体" w:hAnsi="Times New Roman" w:hint="eastAsia"/>
                 <w:szCs w:val="21"/>
               </w:rPr>
               <w:t>（</w:t>
             </w:r>
             <w:r>
               <w:rPr>
-                <w:rFonts w:ascii="宋体" w:eastAsia="宋体" w:hAnsi="宋体"/>
-                <w:szCs w:val="21"/>
-              </w:rPr>
-              <w:t>2)通常发布新版的上线是有时间限制的，程序的上线部署和检验测试一般要在规定的时间内完成。Release Integration 也规避了程序部署被延迟或者延期的风险。</w:t>
+                <w:rFonts w:ascii="Times New Roman" w:eastAsia="宋体" w:hAnsi="Times New Roman"/>
+                <w:szCs w:val="21"/>
+              </w:rPr>
+              <w:t>2)</w:t>
+            </w:r>
+            <w:r>
+              <w:rPr>
+                <w:rFonts w:ascii="Times New Roman" w:eastAsia="宋体" w:hAnsi="Times New Roman"/>
+                <w:szCs w:val="21"/>
+              </w:rPr>
+              <w:t>通常发布新版的上线是有时间限制的，程序的上线部署和检验测试一般要在规定的时间内完成。</w:t>
+            </w:r>
+            <w:r>
+              <w:rPr>
+                <w:rFonts w:ascii="Times New Roman" w:eastAsia="宋体" w:hAnsi="Times New Roman" w:hint="eastAsia"/>
+                <w:szCs w:val="21"/>
+              </w:rPr>
+              <w:t>该系统</w:t>
+            </w:r>
+            <w:r>
+              <w:rPr>
+                <w:rFonts w:ascii="Times New Roman" w:eastAsia="宋体" w:hAnsi="Times New Roman"/>
+                <w:szCs w:val="21"/>
+              </w:rPr>
+              <w:t>也规避了程序部署被延迟或者延期的风险。</w:t>
             </w:r>
           </w:p>
           <w:p>
@@ -773,23 +918,30 @@
               <w:ind w:firstLineChars="200" w:firstLine="420"/>
               <w:jc w:val="left"/>
               <w:rPr>
-                <w:rFonts w:ascii="宋体" w:eastAsia="宋体" w:hAnsi="宋体"/>
-                <w:szCs w:val="21"/>
-              </w:rPr>
-            </w:pPr>
-            <w:r>
-              <w:rPr>
-                <w:rFonts w:ascii="宋体" w:eastAsia="宋体" w:hAnsi="宋体" w:hint="eastAsia"/>
+                <w:rFonts w:ascii="Times New Roman" w:eastAsia="宋体" w:hAnsi="Times New Roman"/>
+                <w:szCs w:val="21"/>
+              </w:rPr>
+            </w:pPr>
+            <w:r>
+              <w:rPr>
+                <w:rFonts w:ascii="Times New Roman" w:eastAsia="宋体" w:hAnsi="Times New Roman" w:hint="eastAsia"/>
                 <w:szCs w:val="21"/>
               </w:rPr>
               <w:t>（</w:t>
             </w:r>
             <w:r>
               <w:rPr>
-                <w:rFonts w:ascii="宋体" w:eastAsia="宋体" w:hAnsi="宋体"/>
-                <w:szCs w:val="21"/>
-              </w:rPr>
-              <w:t>3）发布新版本后的检验可以通过自动化邮件及时更新状态。</w:t>
+                <w:rFonts w:ascii="Times New Roman" w:eastAsia="宋体" w:hAnsi="Times New Roman"/>
+                <w:szCs w:val="21"/>
+              </w:rPr>
+              <w:t>3</w:t>
+            </w:r>
+            <w:r>
+              <w:rPr>
+                <w:rFonts w:ascii="Times New Roman" w:eastAsia="宋体" w:hAnsi="Times New Roman"/>
+                <w:szCs w:val="21"/>
+              </w:rPr>
+              <w:t>）发布新版本后的检验可以通过自动化邮件及时更新状态。</w:t>
             </w:r>
           </w:p>
           <w:p>
@@ -797,58 +949,106 @@
               <w:ind w:firstLineChars="200" w:firstLine="420"/>
               <w:jc w:val="left"/>
               <w:rPr>
-                <w:rFonts w:ascii="宋体" w:eastAsia="宋体" w:hAnsi="宋体" w:hint="eastAsia"/>
-                <w:szCs w:val="21"/>
-              </w:rPr>
-            </w:pPr>
-            <w:r>
-              <w:rPr>
-                <w:rFonts w:ascii="宋体" w:eastAsia="宋体" w:hAnsi="宋体" w:hint="eastAsia"/>
+                <w:rFonts w:ascii="Times New Roman" w:eastAsia="宋体" w:hAnsi="Times New Roman" w:hint="eastAsia"/>
+                <w:szCs w:val="21"/>
+              </w:rPr>
+            </w:pPr>
+            <w:r>
+              <w:rPr>
+                <w:rFonts w:ascii="Times New Roman" w:eastAsia="宋体" w:hAnsi="Times New Roman" w:hint="eastAsia"/>
                 <w:szCs w:val="21"/>
               </w:rPr>
               <w:t>（</w:t>
             </w:r>
             <w:r>
               <w:rPr>
-                <w:rFonts w:ascii="宋体" w:eastAsia="宋体" w:hAnsi="宋体"/>
-                <w:szCs w:val="21"/>
-              </w:rPr>
-              <w:t>4）部署问题的</w:t>
-            </w:r>
-            <w:r>
-              <w:rPr>
-                <w:rFonts w:ascii="宋体" w:eastAsia="宋体" w:hAnsi="宋体" w:hint="eastAsia"/>
+                <w:rFonts w:ascii="Times New Roman" w:eastAsia="宋体" w:hAnsi="Times New Roman"/>
+                <w:szCs w:val="21"/>
+              </w:rPr>
+              <w:t>4</w:t>
+            </w:r>
+            <w:r>
+              <w:rPr>
+                <w:rFonts w:ascii="Times New Roman" w:eastAsia="宋体" w:hAnsi="Times New Roman"/>
+                <w:szCs w:val="21"/>
+              </w:rPr>
+              <w:t>）部署问题的</w:t>
+            </w:r>
+            <w:r>
+              <w:rPr>
+                <w:rFonts w:ascii="Times New Roman" w:eastAsia="宋体" w:hAnsi="Times New Roman" w:hint="eastAsia"/>
                 <w:szCs w:val="21"/>
               </w:rPr>
               <w:t>排查</w:t>
             </w:r>
             <w:r>
               <w:rPr>
-                <w:rFonts w:ascii="宋体" w:eastAsia="宋体" w:hAnsi="宋体"/>
+                <w:rFonts w:ascii="Times New Roman" w:eastAsia="宋体" w:hAnsi="Times New Roman"/>
                 <w:szCs w:val="21"/>
               </w:rPr>
               <w:t>和</w:t>
             </w:r>
             <w:r>
               <w:rPr>
-                <w:rFonts w:ascii="宋体" w:eastAsia="宋体" w:hAnsi="宋体" w:hint="eastAsia"/>
+                <w:rFonts w:ascii="Times New Roman" w:eastAsia="宋体" w:hAnsi="Times New Roman" w:hint="eastAsia"/>
                 <w:szCs w:val="21"/>
               </w:rPr>
               <w:t>项目发布</w:t>
             </w:r>
             <w:r>
               <w:rPr>
-                <w:rFonts w:ascii="宋体" w:eastAsia="宋体" w:hAnsi="宋体" w:hint="eastAsia"/>
+                <w:rFonts w:ascii="Times New Roman" w:eastAsia="宋体" w:hAnsi="Times New Roman" w:hint="eastAsia"/>
                 <w:szCs w:val="21"/>
               </w:rPr>
               <w:t>的</w:t>
             </w:r>
-            <w:r>
-              <w:rPr>
-                <w:rFonts w:ascii="宋体" w:eastAsia="宋体" w:hAnsi="宋体"/>
-                <w:szCs w:val="21"/>
-              </w:rPr>
-              <w:t>回滚速度依赖于运维人员的响应时间和当前工作量，多任务自动化的部署也解决了运维人员的工作量瓶颈。</w:t>
+            <w:proofErr w:type="gramStart"/>
+            <w:r>
+              <w:rPr>
+                <w:rFonts w:ascii="Times New Roman" w:eastAsia="宋体" w:hAnsi="Times New Roman"/>
+                <w:szCs w:val="21"/>
+              </w:rPr>
+              <w:t>回滚速度</w:t>
+            </w:r>
+            <w:proofErr w:type="gramEnd"/>
+            <w:r>
+              <w:rPr>
+                <w:rFonts w:ascii="Times New Roman" w:eastAsia="宋体" w:hAnsi="Times New Roman"/>
+                <w:szCs w:val="21"/>
+              </w:rPr>
+              <w:t>依赖于运</w:t>
+            </w:r>
+            <w:proofErr w:type="gramStart"/>
+            <w:r>
+              <w:rPr>
+                <w:rFonts w:ascii="Times New Roman" w:eastAsia="宋体" w:hAnsi="Times New Roman"/>
+                <w:szCs w:val="21"/>
+              </w:rPr>
+              <w:t>维人员</w:t>
+            </w:r>
+            <w:proofErr w:type="gramEnd"/>
+            <w:r>
+              <w:rPr>
+                <w:rFonts w:ascii="Times New Roman" w:eastAsia="宋体" w:hAnsi="Times New Roman"/>
+                <w:szCs w:val="21"/>
+              </w:rPr>
+              <w:t>的响应时间和当前工作量，多任务自动化的部署也解决了运</w:t>
+            </w:r>
+            <w:proofErr w:type="gramStart"/>
+            <w:r>
+              <w:rPr>
+                <w:rFonts w:ascii="Times New Roman" w:eastAsia="宋体" w:hAnsi="Times New Roman"/>
+                <w:szCs w:val="21"/>
+              </w:rPr>
+              <w:t>维人员</w:t>
+            </w:r>
+            <w:proofErr w:type="gramEnd"/>
+            <w:r>
+              <w:rPr>
+                <w:rFonts w:ascii="Times New Roman" w:eastAsia="宋体" w:hAnsi="Times New Roman"/>
+                <w:szCs w:val="21"/>
+              </w:rPr>
+              <w:t>的工作量瓶颈。</w:t>
             </w:r>
           </w:p>
         </w:tc>
@@ -869,14 +1069,13 @@
               <w:ind w:firstLineChars="0" w:firstLine="0"/>
               <w:jc w:val="center"/>
               <w:rPr>
-                <w:rFonts w:ascii="宋体" w:hAnsi="宋体"/>
-                <w:sz w:val="21"/>
-                <w:szCs w:val="21"/>
-              </w:rPr>
-            </w:pPr>
-            <w:r>
-              <w:rPr>
-                <w:rFonts w:ascii="宋体" w:hAnsi="宋体" w:hint="eastAsia"/>
+                <w:sz w:val="21"/>
+                <w:szCs w:val="21"/>
+              </w:rPr>
+            </w:pPr>
+            <w:r>
+              <w:rPr>
+                <w:rFonts w:hint="eastAsia"/>
                 <w:sz w:val="21"/>
                 <w:szCs w:val="21"/>
               </w:rPr>
@@ -890,14 +1089,13 @@
               <w:ind w:firstLineChars="0" w:firstLine="0"/>
               <w:jc w:val="center"/>
               <w:rPr>
-                <w:rFonts w:ascii="宋体" w:hAnsi="宋体"/>
-                <w:sz w:val="21"/>
-                <w:szCs w:val="21"/>
-              </w:rPr>
-            </w:pPr>
-            <w:r>
-              <w:rPr>
-                <w:rFonts w:ascii="宋体" w:hAnsi="宋体" w:hint="eastAsia"/>
+                <w:sz w:val="21"/>
+                <w:szCs w:val="21"/>
+              </w:rPr>
+            </w:pPr>
+            <w:r>
+              <w:rPr>
+                <w:rFonts w:hint="eastAsia"/>
                 <w:sz w:val="21"/>
                 <w:szCs w:val="21"/>
               </w:rPr>
@@ -911,22 +1109,21 @@
               <w:ind w:firstLineChars="0" w:firstLine="0"/>
               <w:jc w:val="center"/>
               <w:rPr>
-                <w:rFonts w:ascii="宋体" w:hAnsi="宋体" w:hint="eastAsia"/>
-                <w:sz w:val="21"/>
-                <w:szCs w:val="21"/>
-              </w:rPr>
-            </w:pPr>
-            <w:r>
-              <w:rPr>
-                <w:rFonts w:ascii="宋体" w:hAnsi="宋体" w:hint="eastAsia"/>
-                <w:sz w:val="21"/>
-                <w:szCs w:val="21"/>
-              </w:rPr>
-              <w:t xml:space="preserve">年 </w:t>
-            </w:r>
-            <w:r>
-              <w:rPr>
-                <w:rFonts w:ascii="宋体" w:hAnsi="宋体"/>
+                <w:sz w:val="21"/>
+                <w:szCs w:val="21"/>
+              </w:rPr>
+            </w:pPr>
+            <w:r>
+              <w:rPr>
+                <w:rFonts w:hint="eastAsia"/>
+                <w:sz w:val="21"/>
+                <w:szCs w:val="21"/>
+              </w:rPr>
+              <w:t>年</w:t>
+            </w:r>
+            <w:r>
+              <w:rPr>
+                <w:rFonts w:hint="eastAsia"/>
                 <w:sz w:val="21"/>
                 <w:szCs w:val="21"/>
               </w:rPr>
@@ -934,7 +1131,6 @@
             </w:r>
             <w:r>
               <w:rPr>
-                <w:rFonts w:ascii="宋体" w:hAnsi="宋体"/>
                 <w:sz w:val="21"/>
                 <w:szCs w:val="21"/>
               </w:rPr>
@@ -942,15 +1138,6 @@
             </w:r>
             <w:r>
               <w:rPr>
-                <w:rFonts w:ascii="宋体" w:hAnsi="宋体" w:hint="eastAsia"/>
-                <w:sz w:val="21"/>
-                <w:szCs w:val="21"/>
-              </w:rPr>
-              <w:t xml:space="preserve">月 </w:t>
-            </w:r>
-            <w:r>
-              <w:rPr>
-                <w:rFonts w:ascii="宋体" w:hAnsi="宋体"/>
                 <w:sz w:val="21"/>
                 <w:szCs w:val="21"/>
               </w:rPr>
@@ -958,7 +1145,15 @@
             </w:r>
             <w:r>
               <w:rPr>
-                <w:rFonts w:ascii="宋体" w:hAnsi="宋体"/>
+                <w:rFonts w:hint="eastAsia"/>
+                <w:sz w:val="21"/>
+                <w:szCs w:val="21"/>
+              </w:rPr>
+              <w:t>月</w:t>
+            </w:r>
+            <w:r>
+              <w:rPr>
+                <w:rFonts w:hint="eastAsia"/>
                 <w:sz w:val="21"/>
                 <w:szCs w:val="21"/>
               </w:rPr>
@@ -966,7 +1161,21 @@
             </w:r>
             <w:r>
               <w:rPr>
-                <w:rFonts w:ascii="宋体" w:hAnsi="宋体" w:hint="eastAsia"/>
+                <w:sz w:val="21"/>
+                <w:szCs w:val="21"/>
+              </w:rPr>
+              <w:t xml:space="preserve"> </w:t>
+            </w:r>
+            <w:r>
+              <w:rPr>
+                <w:sz w:val="21"/>
+                <w:szCs w:val="21"/>
+              </w:rPr>
+              <w:t xml:space="preserve"> </w:t>
+            </w:r>
+            <w:r>
+              <w:rPr>
+                <w:rFonts w:hint="eastAsia"/>
                 <w:sz w:val="21"/>
                 <w:szCs w:val="21"/>
               </w:rPr>
@@ -986,14 +1195,13 @@
               <w:ind w:firstLineChars="0" w:firstLine="0"/>
               <w:jc w:val="center"/>
               <w:rPr>
-                <w:rFonts w:ascii="宋体" w:hAnsi="宋体"/>
-                <w:sz w:val="21"/>
-                <w:szCs w:val="21"/>
-              </w:rPr>
-            </w:pPr>
-            <w:r>
-              <w:rPr>
-                <w:rFonts w:ascii="宋体" w:hAnsi="宋体" w:hint="eastAsia"/>
+                <w:sz w:val="21"/>
+                <w:szCs w:val="21"/>
+              </w:rPr>
+            </w:pPr>
+            <w:r>
+              <w:rPr>
+                <w:rFonts w:hint="eastAsia"/>
                 <w:sz w:val="21"/>
                 <w:szCs w:val="21"/>
               </w:rPr>
@@ -1007,14 +1215,13 @@
               <w:ind w:firstLineChars="0" w:firstLine="0"/>
               <w:jc w:val="center"/>
               <w:rPr>
-                <w:rFonts w:ascii="宋体" w:hAnsi="宋体"/>
-                <w:sz w:val="21"/>
-                <w:szCs w:val="21"/>
-              </w:rPr>
-            </w:pPr>
-            <w:r>
-              <w:rPr>
-                <w:rFonts w:ascii="宋体" w:hAnsi="宋体" w:hint="eastAsia"/>
+                <w:sz w:val="21"/>
+                <w:szCs w:val="21"/>
+              </w:rPr>
+            </w:pPr>
+            <w:r>
+              <w:rPr>
+                <w:rFonts w:hint="eastAsia"/>
                 <w:sz w:val="21"/>
                 <w:szCs w:val="21"/>
               </w:rPr>
@@ -1028,22 +1235,21 @@
               <w:ind w:firstLineChars="0" w:firstLine="0"/>
               <w:jc w:val="center"/>
               <w:rPr>
-                <w:rFonts w:ascii="宋体" w:hAnsi="宋体" w:hint="eastAsia"/>
-                <w:sz w:val="21"/>
-                <w:szCs w:val="21"/>
-              </w:rPr>
-            </w:pPr>
-            <w:r>
-              <w:rPr>
-                <w:rFonts w:ascii="宋体" w:hAnsi="宋体" w:hint="eastAsia"/>
-                <w:sz w:val="21"/>
-                <w:szCs w:val="21"/>
-              </w:rPr>
-              <w:t xml:space="preserve">年 </w:t>
-            </w:r>
-            <w:r>
-              <w:rPr>
-                <w:rFonts w:ascii="宋体" w:hAnsi="宋体"/>
+                <w:sz w:val="21"/>
+                <w:szCs w:val="21"/>
+              </w:rPr>
+            </w:pPr>
+            <w:r>
+              <w:rPr>
+                <w:rFonts w:hint="eastAsia"/>
+                <w:sz w:val="21"/>
+                <w:szCs w:val="21"/>
+              </w:rPr>
+              <w:t>年</w:t>
+            </w:r>
+            <w:r>
+              <w:rPr>
+                <w:rFonts w:hint="eastAsia"/>
                 <w:sz w:val="21"/>
                 <w:szCs w:val="21"/>
               </w:rPr>
@@ -1051,7 +1257,6 @@
             </w:r>
             <w:r>
               <w:rPr>
-                <w:rFonts w:ascii="宋体" w:hAnsi="宋体"/>
                 <w:sz w:val="21"/>
                 <w:szCs w:val="21"/>
               </w:rPr>
@@ -1059,15 +1264,6 @@
             </w:r>
             <w:r>
               <w:rPr>
-                <w:rFonts w:ascii="宋体" w:hAnsi="宋体" w:hint="eastAsia"/>
-                <w:sz w:val="21"/>
-                <w:szCs w:val="21"/>
-              </w:rPr>
-              <w:t xml:space="preserve">月 </w:t>
-            </w:r>
-            <w:r>
-              <w:rPr>
-                <w:rFonts w:ascii="宋体" w:hAnsi="宋体"/>
                 <w:sz w:val="21"/>
                 <w:szCs w:val="21"/>
               </w:rPr>
@@ -1075,7 +1271,15 @@
             </w:r>
             <w:r>
               <w:rPr>
-                <w:rFonts w:ascii="宋体" w:hAnsi="宋体"/>
+                <w:rFonts w:hint="eastAsia"/>
+                <w:sz w:val="21"/>
+                <w:szCs w:val="21"/>
+              </w:rPr>
+              <w:t>月</w:t>
+            </w:r>
+            <w:r>
+              <w:rPr>
+                <w:rFonts w:hint="eastAsia"/>
                 <w:sz w:val="21"/>
                 <w:szCs w:val="21"/>
               </w:rPr>
@@ -1083,7 +1287,21 @@
             </w:r>
             <w:r>
               <w:rPr>
-                <w:rFonts w:ascii="宋体" w:hAnsi="宋体" w:hint="eastAsia"/>
+                <w:sz w:val="21"/>
+                <w:szCs w:val="21"/>
+              </w:rPr>
+              <w:t xml:space="preserve"> </w:t>
+            </w:r>
+            <w:r>
+              <w:rPr>
+                <w:sz w:val="21"/>
+                <w:szCs w:val="21"/>
+              </w:rPr>
+              <w:t xml:space="preserve"> </w:t>
+            </w:r>
+            <w:r>
+              <w:rPr>
+                <w:rFonts w:hint="eastAsia"/>
                 <w:sz w:val="21"/>
                 <w:szCs w:val="21"/>
               </w:rPr>
@@ -1098,7 +1316,6 @@
         <w:pStyle w:val="a3"/>
         <w:ind w:firstLine="420"/>
         <w:rPr>
-          <w:rFonts w:hint="eastAsia"/>
           <w:sz w:val="21"/>
           <w:szCs w:val="21"/>
         </w:rPr>
